--- a/resources/word/PSP Time Recording Log.docx
+++ b/resources/word/PSP Time Recording Log.docx
@@ -23,12 +23,6 @@
         <w:gridCol w:w="1980"/>
       </w:tblGrid>
       <w:tr>
-        <w:tblPrEx>
-          <w:tblCellMar>
-            <w:top w:w="0" w:type="dxa"/>
-            <w:bottom w:w="0" w:type="dxa"/>
-          </w:tblCellMar>
-        </w:tblPrEx>
         <w:trPr>
           <w:cantSplit/>
         </w:trPr>
@@ -92,12 +86,6 @@
         </w:tc>
       </w:tr>
       <w:tr>
-        <w:tblPrEx>
-          <w:tblCellMar>
-            <w:top w:w="0" w:type="dxa"/>
-            <w:bottom w:w="0" w:type="dxa"/>
-          </w:tblCellMar>
-        </w:tblPrEx>
         <w:trPr>
           <w:cantSplit/>
         </w:trPr>
@@ -160,12 +148,6 @@
         </w:tc>
       </w:tr>
       <w:tr>
-        <w:tblPrEx>
-          <w:tblCellMar>
-            <w:top w:w="0" w:type="dxa"/>
-            <w:bottom w:w="0" w:type="dxa"/>
-          </w:tblCellMar>
-        </w:tblPrEx>
         <w:trPr>
           <w:cantSplit/>
         </w:trPr>
@@ -952,7 +934,7 @@
                 <w:szCs w:val="16"/>
                 <w:lang w:eastAsia="es-CO"/>
               </w:rPr>
-              <w:t>10</w:t>
+              <w:t>6</w:t>
             </w:r>
           </w:p>
         </w:tc>
@@ -1336,16 +1318,16 @@
                 <w:szCs w:val="16"/>
                 <w:lang w:eastAsia="es-CO"/>
               </w:rPr>
-              <w:t>24 DE ENERO 10:2</w:t>
-            </w:r>
-            <w:r>
-              <w:rPr>
-                <w:color w:val="000000"/>
-                <w:sz w:val="16"/>
-                <w:szCs w:val="16"/>
-                <w:lang w:eastAsia="es-CO"/>
-              </w:rPr>
-              <w:t>0</w:t>
+              <w:t>24 DE ENERO 10:</w:t>
+            </w:r>
+            <w:r>
+              <w:rPr>
+                <w:color w:val="000000"/>
+                <w:sz w:val="16"/>
+                <w:szCs w:val="16"/>
+                <w:lang w:eastAsia="es-CO"/>
+              </w:rPr>
+              <w:t>17</w:t>
             </w:r>
           </w:p>
         </w:tc>
@@ -1379,19 +1361,8 @@
                 <w:szCs w:val="16"/>
                 <w:lang w:eastAsia="es-CO"/>
               </w:rPr>
-              <w:t>1</w:t>
-            </w:r>
-            <w:r>
-              <w:rPr>
-                <w:color w:val="000000"/>
-                <w:sz w:val="16"/>
-                <w:szCs w:val="16"/>
-                <w:lang w:eastAsia="es-CO"/>
-              </w:rPr>
-              <w:t>0</w:t>
-            </w:r>
-            <w:bookmarkStart w:id="0" w:name="_GoBack"/>
-            <w:bookmarkEnd w:id="0"/>
+              <w:t>7</w:t>
+            </w:r>
           </w:p>
         </w:tc>
         <w:tc>
@@ -1676,259 +1647,6 @@
       <w:tr>
         <w:trPr>
           <w:cantSplit/>
-          <w:trHeight w:val="457"/>
-        </w:trPr>
-        <w:tc>
-          <w:tcPr>
-            <w:tcW w:w="843" w:type="dxa"/>
-            <w:tcBorders>
-              <w:top w:val="nil"/>
-              <w:left w:val="single" w:sz="8" w:space="0" w:color="auto"/>
-              <w:bottom w:val="single" w:sz="8" w:space="0" w:color="auto"/>
-              <w:right w:val="single" w:sz="8" w:space="0" w:color="auto"/>
-            </w:tcBorders>
-            <w:shd w:val="clear" w:color="auto" w:fill="auto"/>
-            <w:vAlign w:val="center"/>
-            <w:hideMark/>
-          </w:tcPr>
-          <w:p>
-            <w:pPr>
-              <w:jc w:val="center"/>
-              <w:rPr>
-                <w:color w:val="000000"/>
-                <w:sz w:val="16"/>
-                <w:szCs w:val="16"/>
-                <w:lang w:val="es-CO" w:eastAsia="es-CO"/>
-              </w:rPr>
-            </w:pPr>
-            <w:r>
-              <w:rPr>
-                <w:color w:val="000000"/>
-                <w:sz w:val="16"/>
-                <w:szCs w:val="16"/>
-                <w:lang w:eastAsia="es-CO"/>
-              </w:rPr>
-              <w:t> </w:t>
-            </w:r>
-          </w:p>
-        </w:tc>
-        <w:tc>
-          <w:tcPr>
-            <w:tcW w:w="873" w:type="dxa"/>
-            <w:tcBorders>
-              <w:top w:val="nil"/>
-              <w:left w:val="nil"/>
-              <w:bottom w:val="single" w:sz="8" w:space="0" w:color="auto"/>
-              <w:right w:val="single" w:sz="8" w:space="0" w:color="auto"/>
-            </w:tcBorders>
-            <w:shd w:val="clear" w:color="auto" w:fill="auto"/>
-            <w:vAlign w:val="center"/>
-            <w:hideMark/>
-          </w:tcPr>
-          <w:p>
-            <w:pPr>
-              <w:jc w:val="center"/>
-              <w:rPr>
-                <w:color w:val="000000"/>
-                <w:sz w:val="14"/>
-                <w:szCs w:val="14"/>
-                <w:lang w:val="es-CO" w:eastAsia="es-CO"/>
-              </w:rPr>
-            </w:pPr>
-            <w:r>
-              <w:rPr>
-                <w:color w:val="000000"/>
-                <w:sz w:val="14"/>
-                <w:szCs w:val="14"/>
-                <w:lang w:eastAsia="es-CO"/>
-              </w:rPr>
-              <w:t>COMPILE</w:t>
-            </w:r>
-          </w:p>
-        </w:tc>
-        <w:tc>
-          <w:tcPr>
-            <w:tcW w:w="2127" w:type="dxa"/>
-            <w:tcBorders>
-              <w:top w:val="nil"/>
-              <w:left w:val="nil"/>
-              <w:bottom w:val="single" w:sz="8" w:space="0" w:color="auto"/>
-              <w:right w:val="single" w:sz="8" w:space="0" w:color="auto"/>
-            </w:tcBorders>
-            <w:shd w:val="clear" w:color="auto" w:fill="auto"/>
-            <w:vAlign w:val="center"/>
-            <w:hideMark/>
-          </w:tcPr>
-          <w:p>
-            <w:pPr>
-              <w:jc w:val="center"/>
-              <w:rPr>
-                <w:color w:val="000000"/>
-                <w:sz w:val="16"/>
-                <w:szCs w:val="16"/>
-                <w:lang w:val="es-CO" w:eastAsia="es-CO"/>
-              </w:rPr>
-            </w:pPr>
-            <w:r>
-              <w:rPr>
-                <w:color w:val="000000"/>
-                <w:sz w:val="16"/>
-                <w:szCs w:val="16"/>
-                <w:lang w:eastAsia="es-CO"/>
-              </w:rPr>
-              <w:t>24 DE ENERO 12:25</w:t>
-            </w:r>
-          </w:p>
-        </w:tc>
-        <w:tc>
-          <w:tcPr>
-            <w:tcW w:w="1134" w:type="dxa"/>
-            <w:tcBorders>
-              <w:top w:val="nil"/>
-              <w:left w:val="nil"/>
-              <w:bottom w:val="single" w:sz="8" w:space="0" w:color="auto"/>
-              <w:right w:val="single" w:sz="8" w:space="0" w:color="auto"/>
-            </w:tcBorders>
-            <w:shd w:val="clear" w:color="auto" w:fill="auto"/>
-            <w:vAlign w:val="center"/>
-            <w:hideMark/>
-          </w:tcPr>
-          <w:p>
-            <w:pPr>
-              <w:jc w:val="center"/>
-              <w:rPr>
-                <w:color w:val="000000"/>
-                <w:sz w:val="16"/>
-                <w:szCs w:val="16"/>
-                <w:lang w:val="es-CO" w:eastAsia="es-CO"/>
-              </w:rPr>
-            </w:pPr>
-            <w:r>
-              <w:rPr>
-                <w:color w:val="000000"/>
-                <w:sz w:val="16"/>
-                <w:szCs w:val="16"/>
-                <w:lang w:eastAsia="es-CO"/>
-              </w:rPr>
-              <w:t>-</w:t>
-            </w:r>
-            <w:r>
-              <w:rPr>
-                <w:color w:val="000000"/>
-                <w:sz w:val="16"/>
-                <w:szCs w:val="16"/>
-                <w:lang w:eastAsia="es-CO"/>
-              </w:rPr>
-              <w:t> </w:t>
-            </w:r>
-          </w:p>
-        </w:tc>
-        <w:tc>
-          <w:tcPr>
-            <w:tcW w:w="1887" w:type="dxa"/>
-            <w:tcBorders>
-              <w:top w:val="nil"/>
-              <w:left w:val="nil"/>
-              <w:bottom w:val="single" w:sz="8" w:space="0" w:color="auto"/>
-              <w:right w:val="single" w:sz="8" w:space="0" w:color="auto"/>
-            </w:tcBorders>
-            <w:shd w:val="clear" w:color="auto" w:fill="auto"/>
-            <w:vAlign w:val="center"/>
-            <w:hideMark/>
-          </w:tcPr>
-          <w:p>
-            <w:pPr>
-              <w:jc w:val="center"/>
-              <w:rPr>
-                <w:color w:val="000000"/>
-                <w:sz w:val="16"/>
-                <w:szCs w:val="16"/>
-                <w:lang w:val="es-CO" w:eastAsia="es-CO"/>
-              </w:rPr>
-            </w:pPr>
-            <w:r>
-              <w:rPr>
-                <w:color w:val="000000"/>
-                <w:sz w:val="16"/>
-                <w:szCs w:val="16"/>
-                <w:lang w:eastAsia="es-CO"/>
-              </w:rPr>
-              <w:t>24 DE ENERO 12:26</w:t>
-            </w:r>
-          </w:p>
-        </w:tc>
-        <w:tc>
-          <w:tcPr>
-            <w:tcW w:w="948" w:type="dxa"/>
-            <w:tcBorders>
-              <w:top w:val="nil"/>
-              <w:left w:val="nil"/>
-              <w:bottom w:val="single" w:sz="8" w:space="0" w:color="auto"/>
-              <w:right w:val="single" w:sz="8" w:space="0" w:color="auto"/>
-            </w:tcBorders>
-            <w:shd w:val="clear" w:color="auto" w:fill="auto"/>
-            <w:vAlign w:val="center"/>
-            <w:hideMark/>
-          </w:tcPr>
-          <w:p>
-            <w:pPr>
-              <w:jc w:val="center"/>
-              <w:rPr>
-                <w:color w:val="000000"/>
-                <w:sz w:val="16"/>
-                <w:szCs w:val="16"/>
-                <w:lang w:val="es-CO" w:eastAsia="es-CO"/>
-              </w:rPr>
-            </w:pPr>
-            <w:r>
-              <w:rPr>
-                <w:color w:val="000000"/>
-                <w:sz w:val="16"/>
-                <w:szCs w:val="16"/>
-                <w:lang w:eastAsia="es-CO"/>
-              </w:rPr>
-              <w:t>1</w:t>
-            </w:r>
-          </w:p>
-        </w:tc>
-        <w:tc>
-          <w:tcPr>
-            <w:tcW w:w="1942" w:type="dxa"/>
-            <w:tcBorders>
-              <w:top w:val="nil"/>
-              <w:left w:val="nil"/>
-              <w:bottom w:val="single" w:sz="8" w:space="0" w:color="auto"/>
-              <w:right w:val="single" w:sz="8" w:space="0" w:color="auto"/>
-            </w:tcBorders>
-            <w:shd w:val="clear" w:color="auto" w:fill="auto"/>
-            <w:vAlign w:val="center"/>
-            <w:hideMark/>
-          </w:tcPr>
-          <w:p>
-            <w:pPr>
-              <w:jc w:val="center"/>
-              <w:rPr>
-                <w:color w:val="000000"/>
-                <w:sz w:val="16"/>
-                <w:szCs w:val="16"/>
-                <w:lang w:val="es-CO" w:eastAsia="es-CO"/>
-              </w:rPr>
-            </w:pPr>
-            <w:r>
-              <w:rPr>
-                <w:color w:val="000000"/>
-                <w:sz w:val="16"/>
-                <w:szCs w:val="16"/>
-                <w:lang w:eastAsia="es-CO"/>
-              </w:rPr>
-              <w:t> </w:t>
-            </w:r>
-          </w:p>
-        </w:tc>
-      </w:tr>
-      <w:tr>
-        <w:trPr>
-          <w:cantSplit/>
           <w:trHeight w:val="1121"/>
         </w:trPr>
         <w:tc>
@@ -2324,27 +2042,17 @@
             </w:tcBorders>
             <w:shd w:val="clear" w:color="auto" w:fill="auto"/>
             <w:vAlign w:val="center"/>
-            <w:hideMark/>
-          </w:tcPr>
-          <w:p>
-            <w:pPr>
-              <w:jc w:val="center"/>
-              <w:rPr>
-                <w:color w:val="000000"/>
-                <w:sz w:val="16"/>
-                <w:szCs w:val="16"/>
-                <w:lang w:val="es-CO" w:eastAsia="es-CO"/>
-              </w:rPr>
-            </w:pPr>
-            <w:r>
-              <w:rPr>
-                <w:color w:val="000000"/>
-                <w:sz w:val="16"/>
-                <w:szCs w:val="16"/>
-                <w:lang w:eastAsia="es-CO"/>
-              </w:rPr>
-              <w:t> </w:t>
-            </w:r>
+          </w:tcPr>
+          <w:p>
+            <w:pPr>
+              <w:jc w:val="center"/>
+              <w:rPr>
+                <w:color w:val="000000"/>
+                <w:sz w:val="16"/>
+                <w:szCs w:val="16"/>
+                <w:lang w:eastAsia="es-CO"/>
+              </w:rPr>
+            </w:pPr>
           </w:p>
         </w:tc>
         <w:tc>
@@ -2358,7 +2066,6 @@
             </w:tcBorders>
             <w:shd w:val="clear" w:color="auto" w:fill="auto"/>
             <w:vAlign w:val="center"/>
-            <w:hideMark/>
           </w:tcPr>
           <w:p>
             <w:pPr>
@@ -2377,7 +2084,7 @@
                 <w:szCs w:val="14"/>
                 <w:lang w:eastAsia="es-CO"/>
               </w:rPr>
-              <w:t>COMPILE</w:t>
+              <w:t>TEST</w:t>
             </w:r>
           </w:p>
         </w:tc>
@@ -2392,26 +2099,25 @@
             </w:tcBorders>
             <w:shd w:val="clear" w:color="auto" w:fill="auto"/>
             <w:vAlign w:val="center"/>
-            <w:hideMark/>
-          </w:tcPr>
-          <w:p>
-            <w:pPr>
-              <w:jc w:val="center"/>
-              <w:rPr>
-                <w:color w:val="000000"/>
-                <w:sz w:val="16"/>
-                <w:szCs w:val="16"/>
-                <w:lang w:val="es-CO" w:eastAsia="es-CO"/>
-              </w:rPr>
-            </w:pPr>
-            <w:r>
-              <w:rPr>
-                <w:color w:val="000000"/>
-                <w:sz w:val="16"/>
-                <w:szCs w:val="16"/>
-                <w:lang w:eastAsia="es-CO"/>
-              </w:rPr>
-              <w:t>24 DE ENERO 12:29</w:t>
+          </w:tcPr>
+          <w:p>
+            <w:pPr>
+              <w:jc w:val="center"/>
+              <w:rPr>
+                <w:color w:val="000000"/>
+                <w:sz w:val="16"/>
+                <w:szCs w:val="16"/>
+                <w:lang w:val="es-CO" w:eastAsia="es-CO"/>
+              </w:rPr>
+            </w:pPr>
+            <w:r>
+              <w:rPr>
+                <w:color w:val="000000"/>
+                <w:sz w:val="16"/>
+                <w:szCs w:val="16"/>
+                <w:lang w:eastAsia="es-CO"/>
+              </w:rPr>
+              <w:t>24 DE ENERO 16:00</w:t>
             </w:r>
           </w:p>
         </w:tc>
@@ -2426,7 +2132,6 @@
             </w:tcBorders>
             <w:shd w:val="clear" w:color="auto" w:fill="auto"/>
             <w:vAlign w:val="center"/>
-            <w:hideMark/>
           </w:tcPr>
           <w:p>
             <w:pPr>
@@ -2446,15 +2151,6 @@
                 <w:lang w:eastAsia="es-CO"/>
               </w:rPr>
               <w:t>-</w:t>
-            </w:r>
-            <w:r>
-              <w:rPr>
-                <w:color w:val="000000"/>
-                <w:sz w:val="16"/>
-                <w:szCs w:val="16"/>
-                <w:lang w:eastAsia="es-CO"/>
-              </w:rPr>
-              <w:t> </w:t>
             </w:r>
           </w:p>
         </w:tc>
@@ -2469,26 +2165,43 @@
             </w:tcBorders>
             <w:shd w:val="clear" w:color="auto" w:fill="auto"/>
             <w:vAlign w:val="center"/>
-            <w:hideMark/>
-          </w:tcPr>
-          <w:p>
-            <w:pPr>
-              <w:jc w:val="center"/>
-              <w:rPr>
-                <w:color w:val="000000"/>
-                <w:sz w:val="16"/>
-                <w:szCs w:val="16"/>
-                <w:lang w:val="es-CO" w:eastAsia="es-CO"/>
-              </w:rPr>
-            </w:pPr>
-            <w:r>
-              <w:rPr>
-                <w:color w:val="000000"/>
-                <w:sz w:val="16"/>
-                <w:szCs w:val="16"/>
-                <w:lang w:eastAsia="es-CO"/>
-              </w:rPr>
-              <w:t>24 DE ENERO 12:30</w:t>
+          </w:tcPr>
+          <w:p>
+            <w:pPr>
+              <w:jc w:val="center"/>
+              <w:rPr>
+                <w:color w:val="000000"/>
+                <w:sz w:val="16"/>
+                <w:szCs w:val="16"/>
+                <w:lang w:val="es-CO" w:eastAsia="es-CO"/>
+              </w:rPr>
+            </w:pPr>
+            <w:r>
+              <w:rPr>
+                <w:color w:val="000000"/>
+                <w:sz w:val="16"/>
+                <w:szCs w:val="16"/>
+                <w:lang w:eastAsia="es-CO"/>
+              </w:rPr>
+              <w:t>24 DE ENERO 1</w:t>
+            </w:r>
+            <w:r>
+              <w:rPr>
+                <w:color w:val="000000"/>
+                <w:sz w:val="16"/>
+                <w:szCs w:val="16"/>
+                <w:lang w:eastAsia="es-CO"/>
+              </w:rPr>
+              <w:t>6</w:t>
+            </w:r>
+            <w:r>
+              <w:rPr>
+                <w:color w:val="000000"/>
+                <w:sz w:val="16"/>
+                <w:szCs w:val="16"/>
+                <w:lang w:eastAsia="es-CO"/>
+              </w:rPr>
+              <w:t>:30</w:t>
             </w:r>
           </w:p>
         </w:tc>
@@ -2503,26 +2216,25 @@
             </w:tcBorders>
             <w:shd w:val="clear" w:color="auto" w:fill="auto"/>
             <w:vAlign w:val="center"/>
-            <w:hideMark/>
-          </w:tcPr>
-          <w:p>
-            <w:pPr>
-              <w:jc w:val="center"/>
-              <w:rPr>
-                <w:color w:val="000000"/>
-                <w:sz w:val="16"/>
-                <w:szCs w:val="16"/>
-                <w:lang w:val="es-CO" w:eastAsia="es-CO"/>
-              </w:rPr>
-            </w:pPr>
-            <w:r>
-              <w:rPr>
-                <w:color w:val="000000"/>
-                <w:sz w:val="16"/>
-                <w:szCs w:val="16"/>
-                <w:lang w:eastAsia="es-CO"/>
-              </w:rPr>
-              <w:t>1</w:t>
+          </w:tcPr>
+          <w:p>
+            <w:pPr>
+              <w:jc w:val="center"/>
+              <w:rPr>
+                <w:color w:val="000000"/>
+                <w:sz w:val="16"/>
+                <w:szCs w:val="16"/>
+                <w:lang w:val="es-CO" w:eastAsia="es-CO"/>
+              </w:rPr>
+            </w:pPr>
+            <w:r>
+              <w:rPr>
+                <w:color w:val="000000"/>
+                <w:sz w:val="16"/>
+                <w:szCs w:val="16"/>
+                <w:lang w:eastAsia="es-CO"/>
+              </w:rPr>
+              <w:t>30</w:t>
             </w:r>
           </w:p>
         </w:tc>
@@ -2537,27 +2249,17 @@
             </w:tcBorders>
             <w:shd w:val="clear" w:color="auto" w:fill="auto"/>
             <w:vAlign w:val="center"/>
-            <w:hideMark/>
-          </w:tcPr>
-          <w:p>
-            <w:pPr>
-              <w:jc w:val="center"/>
-              <w:rPr>
-                <w:color w:val="000000"/>
-                <w:sz w:val="16"/>
-                <w:szCs w:val="16"/>
-                <w:lang w:val="es-CO" w:eastAsia="es-CO"/>
-              </w:rPr>
-            </w:pPr>
-            <w:r>
-              <w:rPr>
-                <w:color w:val="000000"/>
-                <w:sz w:val="16"/>
-                <w:szCs w:val="16"/>
-                <w:lang w:eastAsia="es-CO"/>
-              </w:rPr>
-              <w:t> </w:t>
-            </w:r>
+          </w:tcPr>
+          <w:p>
+            <w:pPr>
+              <w:jc w:val="center"/>
+              <w:rPr>
+                <w:color w:val="000000"/>
+                <w:sz w:val="16"/>
+                <w:szCs w:val="16"/>
+                <w:lang w:eastAsia="es-CO"/>
+              </w:rPr>
+            </w:pPr>
           </w:p>
         </w:tc>
       </w:tr>
@@ -2570,243 +2272,6 @@
           <w:tcPr>
             <w:tcW w:w="843" w:type="dxa"/>
             <w:tcBorders>
-              <w:top w:val="nil"/>
-              <w:left w:val="single" w:sz="8" w:space="0" w:color="auto"/>
-              <w:bottom w:val="single" w:sz="8" w:space="0" w:color="auto"/>
-              <w:right w:val="single" w:sz="8" w:space="0" w:color="auto"/>
-            </w:tcBorders>
-            <w:shd w:val="clear" w:color="auto" w:fill="auto"/>
-            <w:vAlign w:val="center"/>
-          </w:tcPr>
-          <w:p>
-            <w:pPr>
-              <w:jc w:val="center"/>
-              <w:rPr>
-                <w:color w:val="000000"/>
-                <w:sz w:val="16"/>
-                <w:szCs w:val="16"/>
-                <w:lang w:eastAsia="es-CO"/>
-              </w:rPr>
-            </w:pPr>
-          </w:p>
-        </w:tc>
-        <w:tc>
-          <w:tcPr>
-            <w:tcW w:w="873" w:type="dxa"/>
-            <w:tcBorders>
-              <w:top w:val="nil"/>
-              <w:left w:val="nil"/>
-              <w:bottom w:val="single" w:sz="8" w:space="0" w:color="auto"/>
-              <w:right w:val="single" w:sz="8" w:space="0" w:color="auto"/>
-            </w:tcBorders>
-            <w:shd w:val="clear" w:color="auto" w:fill="auto"/>
-            <w:vAlign w:val="center"/>
-          </w:tcPr>
-          <w:p>
-            <w:pPr>
-              <w:jc w:val="center"/>
-              <w:rPr>
-                <w:color w:val="000000"/>
-                <w:sz w:val="14"/>
-                <w:szCs w:val="14"/>
-                <w:lang w:val="es-CO" w:eastAsia="es-CO"/>
-              </w:rPr>
-            </w:pPr>
-            <w:r>
-              <w:rPr>
-                <w:color w:val="000000"/>
-                <w:sz w:val="14"/>
-                <w:szCs w:val="14"/>
-                <w:lang w:eastAsia="es-CO"/>
-              </w:rPr>
-              <w:t>TEST</w:t>
-            </w:r>
-          </w:p>
-        </w:tc>
-        <w:tc>
-          <w:tcPr>
-            <w:tcW w:w="2127" w:type="dxa"/>
-            <w:tcBorders>
-              <w:top w:val="nil"/>
-              <w:left w:val="nil"/>
-              <w:bottom w:val="single" w:sz="8" w:space="0" w:color="auto"/>
-              <w:right w:val="single" w:sz="8" w:space="0" w:color="auto"/>
-            </w:tcBorders>
-            <w:shd w:val="clear" w:color="auto" w:fill="auto"/>
-            <w:vAlign w:val="center"/>
-          </w:tcPr>
-          <w:p>
-            <w:pPr>
-              <w:jc w:val="center"/>
-              <w:rPr>
-                <w:color w:val="000000"/>
-                <w:sz w:val="16"/>
-                <w:szCs w:val="16"/>
-                <w:lang w:val="es-CO" w:eastAsia="es-CO"/>
-              </w:rPr>
-            </w:pPr>
-            <w:r>
-              <w:rPr>
-                <w:color w:val="000000"/>
-                <w:sz w:val="16"/>
-                <w:szCs w:val="16"/>
-                <w:lang w:eastAsia="es-CO"/>
-              </w:rPr>
-              <w:t>24 DE ENERO 16:00</w:t>
-            </w:r>
-          </w:p>
-        </w:tc>
-        <w:tc>
-          <w:tcPr>
-            <w:tcW w:w="1134" w:type="dxa"/>
-            <w:tcBorders>
-              <w:top w:val="nil"/>
-              <w:left w:val="nil"/>
-              <w:bottom w:val="single" w:sz="8" w:space="0" w:color="auto"/>
-              <w:right w:val="single" w:sz="8" w:space="0" w:color="auto"/>
-            </w:tcBorders>
-            <w:shd w:val="clear" w:color="auto" w:fill="auto"/>
-            <w:vAlign w:val="center"/>
-          </w:tcPr>
-          <w:p>
-            <w:pPr>
-              <w:jc w:val="center"/>
-              <w:rPr>
-                <w:color w:val="000000"/>
-                <w:sz w:val="16"/>
-                <w:szCs w:val="16"/>
-                <w:lang w:val="es-CO" w:eastAsia="es-CO"/>
-              </w:rPr>
-            </w:pPr>
-            <w:r>
-              <w:rPr>
-                <w:color w:val="000000"/>
-                <w:sz w:val="16"/>
-                <w:szCs w:val="16"/>
-                <w:lang w:eastAsia="es-CO"/>
-              </w:rPr>
-              <w:t>-</w:t>
-            </w:r>
-          </w:p>
-        </w:tc>
-        <w:tc>
-          <w:tcPr>
-            <w:tcW w:w="1887" w:type="dxa"/>
-            <w:tcBorders>
-              <w:top w:val="nil"/>
-              <w:left w:val="nil"/>
-              <w:bottom w:val="single" w:sz="8" w:space="0" w:color="auto"/>
-              <w:right w:val="single" w:sz="8" w:space="0" w:color="auto"/>
-            </w:tcBorders>
-            <w:shd w:val="clear" w:color="auto" w:fill="auto"/>
-            <w:vAlign w:val="center"/>
-          </w:tcPr>
-          <w:p>
-            <w:pPr>
-              <w:jc w:val="center"/>
-              <w:rPr>
-                <w:color w:val="000000"/>
-                <w:sz w:val="16"/>
-                <w:szCs w:val="16"/>
-                <w:lang w:val="es-CO" w:eastAsia="es-CO"/>
-              </w:rPr>
-            </w:pPr>
-            <w:r>
-              <w:rPr>
-                <w:color w:val="000000"/>
-                <w:sz w:val="16"/>
-                <w:szCs w:val="16"/>
-                <w:lang w:eastAsia="es-CO"/>
-              </w:rPr>
-              <w:t>24 DE ENERO 1</w:t>
-            </w:r>
-            <w:r>
-              <w:rPr>
-                <w:color w:val="000000"/>
-                <w:sz w:val="16"/>
-                <w:szCs w:val="16"/>
-                <w:lang w:eastAsia="es-CO"/>
-              </w:rPr>
-              <w:t>6</w:t>
-            </w:r>
-            <w:r>
-              <w:rPr>
-                <w:color w:val="000000"/>
-                <w:sz w:val="16"/>
-                <w:szCs w:val="16"/>
-                <w:lang w:eastAsia="es-CO"/>
-              </w:rPr>
-              <w:t>:30</w:t>
-            </w:r>
-          </w:p>
-        </w:tc>
-        <w:tc>
-          <w:tcPr>
-            <w:tcW w:w="948" w:type="dxa"/>
-            <w:tcBorders>
-              <w:top w:val="nil"/>
-              <w:left w:val="nil"/>
-              <w:bottom w:val="single" w:sz="8" w:space="0" w:color="auto"/>
-              <w:right w:val="single" w:sz="8" w:space="0" w:color="auto"/>
-            </w:tcBorders>
-            <w:shd w:val="clear" w:color="auto" w:fill="auto"/>
-            <w:vAlign w:val="center"/>
-          </w:tcPr>
-          <w:p>
-            <w:pPr>
-              <w:jc w:val="center"/>
-              <w:rPr>
-                <w:color w:val="000000"/>
-                <w:sz w:val="16"/>
-                <w:szCs w:val="16"/>
-                <w:lang w:val="es-CO" w:eastAsia="es-CO"/>
-              </w:rPr>
-            </w:pPr>
-            <w:r>
-              <w:rPr>
-                <w:color w:val="000000"/>
-                <w:sz w:val="16"/>
-                <w:szCs w:val="16"/>
-                <w:lang w:eastAsia="es-CO"/>
-              </w:rPr>
-              <w:t>30</w:t>
-            </w:r>
-          </w:p>
-        </w:tc>
-        <w:tc>
-          <w:tcPr>
-            <w:tcW w:w="1942" w:type="dxa"/>
-            <w:tcBorders>
-              <w:top w:val="nil"/>
-              <w:left w:val="nil"/>
-              <w:bottom w:val="single" w:sz="8" w:space="0" w:color="auto"/>
-              <w:right w:val="single" w:sz="8" w:space="0" w:color="auto"/>
-            </w:tcBorders>
-            <w:shd w:val="clear" w:color="auto" w:fill="auto"/>
-            <w:vAlign w:val="center"/>
-          </w:tcPr>
-          <w:p>
-            <w:pPr>
-              <w:jc w:val="center"/>
-              <w:rPr>
-                <w:color w:val="000000"/>
-                <w:sz w:val="16"/>
-                <w:szCs w:val="16"/>
-                <w:lang w:eastAsia="es-CO"/>
-              </w:rPr>
-            </w:pPr>
-          </w:p>
-        </w:tc>
-      </w:tr>
-      <w:tr>
-        <w:trPr>
-          <w:cantSplit/>
-          <w:trHeight w:val="457"/>
-        </w:trPr>
-        <w:tc>
-          <w:tcPr>
-            <w:tcW w:w="843" w:type="dxa"/>
-            <w:tcBorders>
               <w:top w:val="single" w:sz="8" w:space="0" w:color="auto"/>
               <w:left w:val="single" w:sz="8" w:space="0" w:color="auto"/>
               <w:bottom w:val="single" w:sz="4" w:space="0" w:color="auto"/>
@@ -3028,7 +2493,7 @@
                 <w:szCs w:val="16"/>
                 <w:lang w:eastAsia="es-CO"/>
               </w:rPr>
-              <w:t>30</w:t>
+              <w:t>20</w:t>
             </w:r>
           </w:p>
         </w:tc>
@@ -3061,7 +2526,7 @@
                 <w:szCs w:val="16"/>
                 <w:lang w:eastAsia="es-CO"/>
               </w:rPr>
-              <w:t>30</w:t>
+              <w:t>20</w:t>
             </w:r>
           </w:p>
         </w:tc>
@@ -3113,6 +2578,8 @@
       <w:r>
         <w:t xml:space="preserve">Time Recording Log Instructions </w:t>
       </w:r>
+      <w:bookmarkStart w:id="0" w:name="_GoBack"/>
+      <w:bookmarkEnd w:id="0"/>
     </w:p>
     <w:tbl>
       <w:tblPr>
@@ -3125,12 +2592,6 @@
         <w:gridCol w:w="6336"/>
       </w:tblGrid>
       <w:tr>
-        <w:tblPrEx>
-          <w:tblCellMar>
-            <w:top w:w="0" w:type="dxa"/>
-            <w:bottom w:w="0" w:type="dxa"/>
-          </w:tblCellMar>
-        </w:tblPrEx>
         <w:trPr>
           <w:cantSplit/>
         </w:trPr>
@@ -3196,12 +2657,6 @@
         </w:tc>
       </w:tr>
       <w:tr>
-        <w:tblPrEx>
-          <w:tblCellMar>
-            <w:top w:w="0" w:type="dxa"/>
-            <w:bottom w:w="0" w:type="dxa"/>
-          </w:tblCellMar>
-        </w:tblPrEx>
         <w:trPr>
           <w:cantSplit/>
         </w:trPr>
@@ -3275,12 +2730,6 @@
         </w:tc>
       </w:tr>
       <w:tr>
-        <w:tblPrEx>
-          <w:tblCellMar>
-            <w:top w:w="0" w:type="dxa"/>
-            <w:bottom w:w="0" w:type="dxa"/>
-          </w:tblCellMar>
-        </w:tblPrEx>
         <w:trPr>
           <w:cantSplit/>
         </w:trPr>
@@ -3340,12 +2789,6 @@
         </w:tc>
       </w:tr>
       <w:tr>
-        <w:tblPrEx>
-          <w:tblCellMar>
-            <w:top w:w="0" w:type="dxa"/>
-            <w:bottom w:w="0" w:type="dxa"/>
-          </w:tblCellMar>
-        </w:tblPrEx>
         <w:trPr>
           <w:cantSplit/>
         </w:trPr>
@@ -3389,12 +2832,6 @@
         </w:tc>
       </w:tr>
       <w:tr>
-        <w:tblPrEx>
-          <w:tblCellMar>
-            <w:top w:w="0" w:type="dxa"/>
-            <w:bottom w:w="0" w:type="dxa"/>
-          </w:tblCellMar>
-        </w:tblPrEx>
         <w:trPr>
           <w:cantSplit/>
         </w:trPr>
@@ -3438,12 +2875,6 @@
         </w:tc>
       </w:tr>
       <w:tr>
-        <w:tblPrEx>
-          <w:tblCellMar>
-            <w:top w:w="0" w:type="dxa"/>
-            <w:bottom w:w="0" w:type="dxa"/>
-          </w:tblCellMar>
-        </w:tblPrEx>
         <w:trPr>
           <w:cantSplit/>
         </w:trPr>
@@ -3487,12 +2918,6 @@
         </w:tc>
       </w:tr>
       <w:tr>
-        <w:tblPrEx>
-          <w:tblCellMar>
-            <w:top w:w="0" w:type="dxa"/>
-            <w:bottom w:w="0" w:type="dxa"/>
-          </w:tblCellMar>
-        </w:tblPrEx>
         <w:trPr>
           <w:cantSplit/>
         </w:trPr>
@@ -3552,12 +2977,6 @@
         </w:tc>
       </w:tr>
       <w:tr>
-        <w:tblPrEx>
-          <w:tblCellMar>
-            <w:top w:w="0" w:type="dxa"/>
-            <w:bottom w:w="0" w:type="dxa"/>
-          </w:tblCellMar>
-        </w:tblPrEx>
         <w:trPr>
           <w:cantSplit/>
         </w:trPr>
@@ -3601,12 +3020,6 @@
         </w:tc>
       </w:tr>
       <w:tr>
-        <w:tblPrEx>
-          <w:tblCellMar>
-            <w:top w:w="0" w:type="dxa"/>
-            <w:bottom w:w="0" w:type="dxa"/>
-          </w:tblCellMar>
-        </w:tblPrEx>
         <w:trPr>
           <w:cantSplit/>
         </w:trPr>
@@ -3625,7 +3038,6 @@
               <w:pStyle w:val="FrmInstHeading"/>
             </w:pPr>
             <w:r>
-              <w:lastRenderedPageBreak/>
               <w:t>Delta Time</w:t>
             </w:r>
           </w:p>
@@ -3651,12 +3063,6 @@
         </w:tc>
       </w:tr>
       <w:tr>
-        <w:tblPrEx>
-          <w:tblCellMar>
-            <w:top w:w="0" w:type="dxa"/>
-            <w:bottom w:w="0" w:type="dxa"/>
-          </w:tblCellMar>
-        </w:tblPrEx>
         <w:trPr>
           <w:cantSplit/>
         </w:trPr>
